--- a/Script Vidéo.docx
+++ b/Script Vidéo.docx
@@ -1047,7 +1047,13 @@
         <w:rPr>
           <w:lang w:val="fr-FR"/>
         </w:rPr>
-        <w:t>Scène 7</w:t>
+        <w:t xml:space="preserve">Scène </w:t>
+      </w:r>
+      <w:r>
+        <w:rPr>
+          <w:lang w:val="fr-FR"/>
+        </w:rPr>
+        <w:t>6</w:t>
       </w:r>
     </w:p>
     <w:p>
@@ -1391,433 +1397,441 @@
         </w:rPr>
         <w:t>Se présente et parle de ses objectifs</w:t>
       </w:r>
-    </w:p>
-    <w:p>
-      <w:pPr>
-        <w:tabs>
-          <w:tab w:val="left" w:pos="1611"/>
-          <w:tab w:val="center" w:pos="4536"/>
-        </w:tabs>
-        <w:jc w:val="both"/>
-        <w:rPr>
-          <w:lang w:val="fr-FR"/>
-        </w:rPr>
-      </w:pPr>
-    </w:p>
-    <w:p>
-      <w:pPr>
-        <w:tabs>
-          <w:tab w:val="left" w:pos="1611"/>
-          <w:tab w:val="center" w:pos="4536"/>
-        </w:tabs>
-        <w:jc w:val="both"/>
-        <w:rPr>
-          <w:lang w:val="fr-FR"/>
-        </w:rPr>
-      </w:pPr>
-      <w:r>
-        <w:rPr>
-          <w:lang w:val="fr-FR"/>
-        </w:rPr>
-        <w:t xml:space="preserve">Scène 3 : </w:t>
-      </w:r>
-    </w:p>
-    <w:p>
-      <w:pPr>
-        <w:pStyle w:val="Paragraphedeliste"/>
-        <w:numPr>
-          <w:ilvl w:val="0"/>
-          <w:numId w:val="1"/>
-        </w:numPr>
-        <w:tabs>
-          <w:tab w:val="left" w:pos="1611"/>
-          <w:tab w:val="center" w:pos="4536"/>
-        </w:tabs>
-        <w:jc w:val="both"/>
-        <w:rPr>
-          <w:lang w:val="fr-FR"/>
-        </w:rPr>
-      </w:pPr>
-      <w:r>
-        <w:rPr>
-          <w:lang w:val="fr-FR"/>
-        </w:rPr>
-        <w:t>Joé</w:t>
-      </w:r>
-    </w:p>
-    <w:p>
-      <w:pPr>
-        <w:pStyle w:val="Paragraphedeliste"/>
-        <w:numPr>
-          <w:ilvl w:val="0"/>
-          <w:numId w:val="1"/>
-        </w:numPr>
-        <w:tabs>
-          <w:tab w:val="left" w:pos="1611"/>
-          <w:tab w:val="center" w:pos="4536"/>
-        </w:tabs>
-        <w:jc w:val="both"/>
-        <w:rPr>
-          <w:lang w:val="fr-FR"/>
-        </w:rPr>
-      </w:pPr>
-      <w:r>
-        <w:rPr>
-          <w:lang w:val="fr-FR"/>
-        </w:rPr>
-        <w:t>Dans la rue</w:t>
-      </w:r>
-    </w:p>
-    <w:p>
-      <w:pPr>
-        <w:pStyle w:val="Paragraphedeliste"/>
-        <w:numPr>
-          <w:ilvl w:val="0"/>
-          <w:numId w:val="1"/>
-        </w:numPr>
-        <w:tabs>
-          <w:tab w:val="left" w:pos="1611"/>
-          <w:tab w:val="center" w:pos="4536"/>
-        </w:tabs>
-        <w:jc w:val="both"/>
-        <w:rPr>
-          <w:lang w:val="fr-FR"/>
-        </w:rPr>
-      </w:pPr>
-      <w:r>
-        <w:rPr>
-          <w:lang w:val="fr-FR"/>
-        </w:rPr>
-        <w:t>Contre un mur en pierre</w:t>
-      </w:r>
-    </w:p>
-    <w:p>
-      <w:pPr>
-        <w:pStyle w:val="Paragraphedeliste"/>
-        <w:numPr>
-          <w:ilvl w:val="0"/>
-          <w:numId w:val="1"/>
-        </w:numPr>
-        <w:tabs>
-          <w:tab w:val="left" w:pos="1611"/>
-          <w:tab w:val="center" w:pos="4536"/>
-        </w:tabs>
-        <w:jc w:val="both"/>
-        <w:rPr>
-          <w:lang w:val="fr-FR"/>
-        </w:rPr>
-      </w:pPr>
-      <w:r>
-        <w:rPr>
-          <w:lang w:val="fr-FR"/>
-        </w:rPr>
-        <w:t>Se présente et parle de ses objectifs</w:t>
-      </w:r>
-    </w:p>
-    <w:p>
-      <w:pPr>
-        <w:tabs>
-          <w:tab w:val="left" w:pos="1611"/>
-          <w:tab w:val="center" w:pos="4536"/>
-        </w:tabs>
-        <w:jc w:val="both"/>
-        <w:rPr>
-          <w:lang w:val="fr-FR"/>
-        </w:rPr>
-      </w:pPr>
-    </w:p>
-    <w:p>
-      <w:pPr>
-        <w:tabs>
-          <w:tab w:val="left" w:pos="1611"/>
-          <w:tab w:val="center" w:pos="4536"/>
-        </w:tabs>
-        <w:jc w:val="both"/>
-        <w:rPr>
-          <w:lang w:val="fr-FR"/>
-        </w:rPr>
-      </w:pPr>
-      <w:r>
-        <w:rPr>
-          <w:lang w:val="fr-FR"/>
-        </w:rPr>
-        <w:t>Scène 4 :</w:t>
-      </w:r>
-    </w:p>
-    <w:p>
-      <w:pPr>
-        <w:pStyle w:val="Paragraphedeliste"/>
-        <w:numPr>
-          <w:ilvl w:val="0"/>
-          <w:numId w:val="1"/>
-        </w:numPr>
-        <w:tabs>
-          <w:tab w:val="left" w:pos="1611"/>
-          <w:tab w:val="center" w:pos="4536"/>
-        </w:tabs>
-        <w:jc w:val="both"/>
-        <w:rPr>
-          <w:lang w:val="fr-FR"/>
-        </w:rPr>
-      </w:pPr>
-      <w:r>
-        <w:rPr>
-          <w:lang w:val="fr-FR"/>
-        </w:rPr>
-        <w:t>Lucas</w:t>
-      </w:r>
-    </w:p>
-    <w:p>
-      <w:pPr>
-        <w:pStyle w:val="Paragraphedeliste"/>
-        <w:numPr>
-          <w:ilvl w:val="0"/>
-          <w:numId w:val="1"/>
-        </w:numPr>
-        <w:tabs>
-          <w:tab w:val="left" w:pos="1611"/>
-          <w:tab w:val="center" w:pos="4536"/>
-        </w:tabs>
-        <w:jc w:val="both"/>
-        <w:rPr>
-          <w:lang w:val="fr-FR"/>
-        </w:rPr>
-      </w:pPr>
-      <w:r>
-        <w:rPr>
-          <w:lang w:val="fr-FR"/>
-        </w:rPr>
-        <w:t>Avenue de l’école</w:t>
-      </w:r>
-    </w:p>
-    <w:p>
-      <w:pPr>
-        <w:pStyle w:val="Paragraphedeliste"/>
-        <w:numPr>
-          <w:ilvl w:val="0"/>
-          <w:numId w:val="1"/>
-        </w:numPr>
-        <w:tabs>
-          <w:tab w:val="left" w:pos="1611"/>
-          <w:tab w:val="center" w:pos="4536"/>
-        </w:tabs>
-        <w:jc w:val="both"/>
-        <w:rPr>
-          <w:lang w:val="fr-FR"/>
-        </w:rPr>
-      </w:pPr>
-      <w:r>
-        <w:rPr>
-          <w:lang w:val="fr-FR"/>
-        </w:rPr>
-        <w:t>Dos à une salle debout</w:t>
-      </w:r>
-    </w:p>
-    <w:p>
-      <w:pPr>
-        <w:pStyle w:val="Paragraphedeliste"/>
-        <w:numPr>
-          <w:ilvl w:val="0"/>
-          <w:numId w:val="1"/>
-        </w:numPr>
-        <w:tabs>
-          <w:tab w:val="left" w:pos="1611"/>
-          <w:tab w:val="center" w:pos="4536"/>
-        </w:tabs>
-        <w:jc w:val="both"/>
-        <w:rPr>
-          <w:lang w:val="fr-FR"/>
-        </w:rPr>
-      </w:pPr>
-      <w:r>
-        <w:rPr>
-          <w:lang w:val="fr-FR"/>
-        </w:rPr>
-        <w:t>Se présente et parle de ses objectifs</w:t>
-      </w:r>
-    </w:p>
-    <w:p>
-      <w:pPr>
-        <w:tabs>
-          <w:tab w:val="left" w:pos="1611"/>
-          <w:tab w:val="center" w:pos="4536"/>
-        </w:tabs>
-        <w:jc w:val="both"/>
-        <w:rPr>
-          <w:lang w:val="fr-FR"/>
-        </w:rPr>
-      </w:pPr>
-    </w:p>
-    <w:p>
-      <w:pPr>
-        <w:tabs>
-          <w:tab w:val="left" w:pos="1611"/>
-          <w:tab w:val="center" w:pos="4536"/>
-        </w:tabs>
-        <w:jc w:val="both"/>
-        <w:rPr>
-          <w:lang w:val="fr-FR"/>
-        </w:rPr>
-      </w:pPr>
-      <w:r>
-        <w:rPr>
-          <w:lang w:val="fr-FR"/>
-        </w:rPr>
-        <w:t>Scène 5 :</w:t>
-      </w:r>
-    </w:p>
-    <w:p>
-      <w:pPr>
-        <w:pStyle w:val="Paragraphedeliste"/>
-        <w:numPr>
-          <w:ilvl w:val="0"/>
-          <w:numId w:val="1"/>
-        </w:numPr>
-        <w:tabs>
-          <w:tab w:val="left" w:pos="1611"/>
-          <w:tab w:val="center" w:pos="4536"/>
-        </w:tabs>
-        <w:jc w:val="both"/>
-        <w:rPr>
-          <w:lang w:val="fr-FR"/>
-        </w:rPr>
-      </w:pPr>
-      <w:r>
-        <w:rPr>
-          <w:lang w:val="fr-FR"/>
-        </w:rPr>
-        <w:t>Amandine</w:t>
-      </w:r>
-    </w:p>
-    <w:p>
-      <w:pPr>
-        <w:pStyle w:val="Paragraphedeliste"/>
-        <w:numPr>
-          <w:ilvl w:val="0"/>
-          <w:numId w:val="1"/>
-        </w:numPr>
-        <w:tabs>
-          <w:tab w:val="left" w:pos="1611"/>
-          <w:tab w:val="center" w:pos="4536"/>
-        </w:tabs>
-        <w:jc w:val="both"/>
-        <w:rPr>
-          <w:lang w:val="fr-FR"/>
-        </w:rPr>
-      </w:pPr>
-      <w:r>
-        <w:rPr>
-          <w:lang w:val="fr-FR"/>
-        </w:rPr>
-        <w:t>Résume les objectifs du client</w:t>
-      </w:r>
-    </w:p>
-    <w:p>
-      <w:pPr>
-        <w:pStyle w:val="Paragraphedeliste"/>
-        <w:numPr>
-          <w:ilvl w:val="0"/>
-          <w:numId w:val="1"/>
-        </w:numPr>
-        <w:tabs>
-          <w:tab w:val="left" w:pos="1611"/>
-          <w:tab w:val="center" w:pos="4536"/>
-        </w:tabs>
-        <w:jc w:val="both"/>
-        <w:rPr>
-          <w:lang w:val="fr-FR"/>
-        </w:rPr>
-      </w:pPr>
-      <w:r>
-        <w:rPr>
-          <w:lang w:val="fr-FR"/>
-        </w:rPr>
-        <w:t>Dans l’allée</w:t>
-      </w:r>
-    </w:p>
-    <w:p>
-      <w:pPr>
-        <w:pStyle w:val="Paragraphedeliste"/>
-        <w:numPr>
-          <w:ilvl w:val="0"/>
-          <w:numId w:val="1"/>
-        </w:numPr>
-        <w:tabs>
-          <w:tab w:val="left" w:pos="1611"/>
-          <w:tab w:val="center" w:pos="4536"/>
-        </w:tabs>
-        <w:jc w:val="both"/>
-        <w:rPr>
-          <w:lang w:val="fr-FR"/>
-        </w:rPr>
-      </w:pPr>
-      <w:r>
-        <w:rPr>
-          <w:lang w:val="fr-FR"/>
-        </w:rPr>
-        <w:t>Présentation du site</w:t>
-      </w:r>
-    </w:p>
-    <w:p>
-      <w:pPr>
-        <w:pStyle w:val="Paragraphedeliste"/>
-        <w:numPr>
-          <w:ilvl w:val="0"/>
-          <w:numId w:val="1"/>
-        </w:numPr>
-        <w:tabs>
-          <w:tab w:val="left" w:pos="1611"/>
-          <w:tab w:val="center" w:pos="4536"/>
-        </w:tabs>
-        <w:jc w:val="both"/>
-        <w:rPr>
-          <w:lang w:val="fr-FR"/>
-        </w:rPr>
-      </w:pPr>
-      <w:r>
-        <w:rPr>
-          <w:lang w:val="fr-FR"/>
-        </w:rPr>
-        <w:t>Site en fond</w:t>
-      </w:r>
-    </w:p>
-    <w:p>
-      <w:pPr>
-        <w:tabs>
-          <w:tab w:val="left" w:pos="1611"/>
-          <w:tab w:val="center" w:pos="4536"/>
-        </w:tabs>
-        <w:jc w:val="both"/>
-        <w:rPr>
-          <w:lang w:val="fr-FR"/>
-        </w:rPr>
-      </w:pPr>
-      <w:r>
-        <w:rPr>
-          <w:lang w:val="fr-FR"/>
-        </w:rPr>
-        <w:t>Scène 6 :</w:t>
-      </w:r>
-    </w:p>
-    <w:p>
-      <w:pPr>
-        <w:tabs>
-          <w:tab w:val="left" w:pos="1611"/>
-          <w:tab w:val="center" w:pos="4536"/>
-        </w:tabs>
-        <w:jc w:val="both"/>
-        <w:rPr>
-          <w:lang w:val="fr-FR"/>
-        </w:rPr>
-      </w:pPr>
-      <w:r>
-        <w:rPr>
-          <w:lang w:val="fr-FR"/>
-        </w:rPr>
-        <w:t>Gros plan logo + reseaux</w:t>
-      </w:r>
       <w:bookmarkStart w:id="0" w:name="_GoBack"/>
       <w:bookmarkEnd w:id="0"/>
+    </w:p>
+    <w:p>
+      <w:pPr>
+        <w:tabs>
+          <w:tab w:val="left" w:pos="1611"/>
+          <w:tab w:val="center" w:pos="4536"/>
+        </w:tabs>
+        <w:jc w:val="both"/>
+        <w:rPr>
+          <w:lang w:val="fr-FR"/>
+        </w:rPr>
+      </w:pPr>
+    </w:p>
+    <w:p>
+      <w:pPr>
+        <w:tabs>
+          <w:tab w:val="left" w:pos="1611"/>
+          <w:tab w:val="center" w:pos="4536"/>
+        </w:tabs>
+        <w:jc w:val="both"/>
+        <w:rPr>
+          <w:lang w:val="fr-FR"/>
+        </w:rPr>
+      </w:pPr>
+      <w:r>
+        <w:rPr>
+          <w:lang w:val="fr-FR"/>
+        </w:rPr>
+        <w:t xml:space="preserve">Scène 3 : </w:t>
+      </w:r>
+    </w:p>
+    <w:p>
+      <w:pPr>
+        <w:pStyle w:val="Paragraphedeliste"/>
+        <w:numPr>
+          <w:ilvl w:val="0"/>
+          <w:numId w:val="1"/>
+        </w:numPr>
+        <w:tabs>
+          <w:tab w:val="left" w:pos="1611"/>
+          <w:tab w:val="center" w:pos="4536"/>
+        </w:tabs>
+        <w:jc w:val="both"/>
+        <w:rPr>
+          <w:lang w:val="fr-FR"/>
+        </w:rPr>
+      </w:pPr>
+      <w:r>
+        <w:rPr>
+          <w:lang w:val="fr-FR"/>
+        </w:rPr>
+        <w:t>Joé</w:t>
+      </w:r>
+    </w:p>
+    <w:p>
+      <w:pPr>
+        <w:pStyle w:val="Paragraphedeliste"/>
+        <w:numPr>
+          <w:ilvl w:val="0"/>
+          <w:numId w:val="1"/>
+        </w:numPr>
+        <w:tabs>
+          <w:tab w:val="left" w:pos="1611"/>
+          <w:tab w:val="center" w:pos="4536"/>
+        </w:tabs>
+        <w:jc w:val="both"/>
+        <w:rPr>
+          <w:lang w:val="fr-FR"/>
+        </w:rPr>
+      </w:pPr>
+      <w:r>
+        <w:rPr>
+          <w:lang w:val="fr-FR"/>
+        </w:rPr>
+        <w:t>Dans la rue</w:t>
+      </w:r>
+    </w:p>
+    <w:p>
+      <w:pPr>
+        <w:pStyle w:val="Paragraphedeliste"/>
+        <w:numPr>
+          <w:ilvl w:val="0"/>
+          <w:numId w:val="1"/>
+        </w:numPr>
+        <w:tabs>
+          <w:tab w:val="left" w:pos="1611"/>
+          <w:tab w:val="center" w:pos="4536"/>
+        </w:tabs>
+        <w:jc w:val="both"/>
+        <w:rPr>
+          <w:lang w:val="fr-FR"/>
+        </w:rPr>
+      </w:pPr>
+      <w:r>
+        <w:rPr>
+          <w:lang w:val="fr-FR"/>
+        </w:rPr>
+        <w:t>Contre un mur en pierre</w:t>
+      </w:r>
+    </w:p>
+    <w:p>
+      <w:pPr>
+        <w:pStyle w:val="Paragraphedeliste"/>
+        <w:numPr>
+          <w:ilvl w:val="0"/>
+          <w:numId w:val="1"/>
+        </w:numPr>
+        <w:tabs>
+          <w:tab w:val="left" w:pos="1611"/>
+          <w:tab w:val="center" w:pos="4536"/>
+        </w:tabs>
+        <w:jc w:val="both"/>
+        <w:rPr>
+          <w:lang w:val="fr-FR"/>
+        </w:rPr>
+      </w:pPr>
+      <w:r>
+        <w:rPr>
+          <w:lang w:val="fr-FR"/>
+        </w:rPr>
+        <w:t>Se présente et parle de ses objectifs</w:t>
+      </w:r>
+    </w:p>
+    <w:p>
+      <w:pPr>
+        <w:tabs>
+          <w:tab w:val="left" w:pos="1611"/>
+          <w:tab w:val="center" w:pos="4536"/>
+        </w:tabs>
+        <w:jc w:val="both"/>
+        <w:rPr>
+          <w:lang w:val="fr-FR"/>
+        </w:rPr>
+      </w:pPr>
+    </w:p>
+    <w:p>
+      <w:pPr>
+        <w:tabs>
+          <w:tab w:val="left" w:pos="1611"/>
+          <w:tab w:val="center" w:pos="4536"/>
+        </w:tabs>
+        <w:jc w:val="both"/>
+        <w:rPr>
+          <w:lang w:val="fr-FR"/>
+        </w:rPr>
+      </w:pPr>
+      <w:r>
+        <w:rPr>
+          <w:lang w:val="fr-FR"/>
+        </w:rPr>
+        <w:t>Scène 4 :</w:t>
+      </w:r>
+    </w:p>
+    <w:p>
+      <w:pPr>
+        <w:pStyle w:val="Paragraphedeliste"/>
+        <w:numPr>
+          <w:ilvl w:val="0"/>
+          <w:numId w:val="1"/>
+        </w:numPr>
+        <w:tabs>
+          <w:tab w:val="left" w:pos="1611"/>
+          <w:tab w:val="center" w:pos="4536"/>
+        </w:tabs>
+        <w:jc w:val="both"/>
+        <w:rPr>
+          <w:lang w:val="fr-FR"/>
+        </w:rPr>
+      </w:pPr>
+      <w:r>
+        <w:rPr>
+          <w:lang w:val="fr-FR"/>
+        </w:rPr>
+        <w:t>Lucas</w:t>
+      </w:r>
+    </w:p>
+    <w:p>
+      <w:pPr>
+        <w:pStyle w:val="Paragraphedeliste"/>
+        <w:numPr>
+          <w:ilvl w:val="0"/>
+          <w:numId w:val="1"/>
+        </w:numPr>
+        <w:tabs>
+          <w:tab w:val="left" w:pos="1611"/>
+          <w:tab w:val="center" w:pos="4536"/>
+        </w:tabs>
+        <w:jc w:val="both"/>
+        <w:rPr>
+          <w:lang w:val="fr-FR"/>
+        </w:rPr>
+      </w:pPr>
+      <w:r>
+        <w:rPr>
+          <w:lang w:val="fr-FR"/>
+        </w:rPr>
+        <w:t>Avenue de l’école</w:t>
+      </w:r>
+    </w:p>
+    <w:p>
+      <w:pPr>
+        <w:pStyle w:val="Paragraphedeliste"/>
+        <w:numPr>
+          <w:ilvl w:val="0"/>
+          <w:numId w:val="1"/>
+        </w:numPr>
+        <w:tabs>
+          <w:tab w:val="left" w:pos="1611"/>
+          <w:tab w:val="center" w:pos="4536"/>
+        </w:tabs>
+        <w:jc w:val="both"/>
+        <w:rPr>
+          <w:lang w:val="fr-FR"/>
+        </w:rPr>
+      </w:pPr>
+      <w:r>
+        <w:rPr>
+          <w:lang w:val="fr-FR"/>
+        </w:rPr>
+        <w:t>Dos à une salle debout</w:t>
+      </w:r>
+    </w:p>
+    <w:p>
+      <w:pPr>
+        <w:pStyle w:val="Paragraphedeliste"/>
+        <w:numPr>
+          <w:ilvl w:val="0"/>
+          <w:numId w:val="1"/>
+        </w:numPr>
+        <w:tabs>
+          <w:tab w:val="left" w:pos="1611"/>
+          <w:tab w:val="center" w:pos="4536"/>
+        </w:tabs>
+        <w:jc w:val="both"/>
+        <w:rPr>
+          <w:lang w:val="fr-FR"/>
+        </w:rPr>
+      </w:pPr>
+      <w:r>
+        <w:rPr>
+          <w:lang w:val="fr-FR"/>
+        </w:rPr>
+        <w:t>Se présente et parle de ses objectifs</w:t>
+      </w:r>
+    </w:p>
+    <w:p>
+      <w:pPr>
+        <w:tabs>
+          <w:tab w:val="left" w:pos="1611"/>
+          <w:tab w:val="center" w:pos="4536"/>
+        </w:tabs>
+        <w:jc w:val="both"/>
+        <w:rPr>
+          <w:lang w:val="fr-FR"/>
+        </w:rPr>
+      </w:pPr>
+    </w:p>
+    <w:p>
+      <w:pPr>
+        <w:tabs>
+          <w:tab w:val="left" w:pos="1611"/>
+          <w:tab w:val="center" w:pos="4536"/>
+        </w:tabs>
+        <w:jc w:val="both"/>
+        <w:rPr>
+          <w:lang w:val="fr-FR"/>
+        </w:rPr>
+      </w:pPr>
+      <w:r>
+        <w:rPr>
+          <w:lang w:val="fr-FR"/>
+        </w:rPr>
+        <w:t>Scène 5 :</w:t>
+      </w:r>
+    </w:p>
+    <w:p>
+      <w:pPr>
+        <w:pStyle w:val="Paragraphedeliste"/>
+        <w:numPr>
+          <w:ilvl w:val="0"/>
+          <w:numId w:val="1"/>
+        </w:numPr>
+        <w:tabs>
+          <w:tab w:val="left" w:pos="1611"/>
+          <w:tab w:val="center" w:pos="4536"/>
+        </w:tabs>
+        <w:jc w:val="both"/>
+        <w:rPr>
+          <w:lang w:val="fr-FR"/>
+        </w:rPr>
+      </w:pPr>
+      <w:r>
+        <w:rPr>
+          <w:lang w:val="fr-FR"/>
+        </w:rPr>
+        <w:t>Amandine</w:t>
+      </w:r>
+    </w:p>
+    <w:p>
+      <w:pPr>
+        <w:pStyle w:val="Paragraphedeliste"/>
+        <w:numPr>
+          <w:ilvl w:val="0"/>
+          <w:numId w:val="1"/>
+        </w:numPr>
+        <w:tabs>
+          <w:tab w:val="left" w:pos="1611"/>
+          <w:tab w:val="center" w:pos="4536"/>
+        </w:tabs>
+        <w:jc w:val="both"/>
+        <w:rPr>
+          <w:lang w:val="fr-FR"/>
+        </w:rPr>
+      </w:pPr>
+      <w:r>
+        <w:rPr>
+          <w:lang w:val="fr-FR"/>
+        </w:rPr>
+        <w:t>Résume les objectifs du client</w:t>
+      </w:r>
+    </w:p>
+    <w:p>
+      <w:pPr>
+        <w:pStyle w:val="Paragraphedeliste"/>
+        <w:numPr>
+          <w:ilvl w:val="0"/>
+          <w:numId w:val="1"/>
+        </w:numPr>
+        <w:tabs>
+          <w:tab w:val="left" w:pos="1611"/>
+          <w:tab w:val="center" w:pos="4536"/>
+        </w:tabs>
+        <w:jc w:val="both"/>
+        <w:rPr>
+          <w:lang w:val="fr-FR"/>
+        </w:rPr>
+      </w:pPr>
+      <w:r>
+        <w:rPr>
+          <w:lang w:val="fr-FR"/>
+        </w:rPr>
+        <w:t>Dans l’allée</w:t>
+      </w:r>
+    </w:p>
+    <w:p>
+      <w:pPr>
+        <w:pStyle w:val="Paragraphedeliste"/>
+        <w:numPr>
+          <w:ilvl w:val="0"/>
+          <w:numId w:val="1"/>
+        </w:numPr>
+        <w:tabs>
+          <w:tab w:val="left" w:pos="1611"/>
+          <w:tab w:val="center" w:pos="4536"/>
+        </w:tabs>
+        <w:jc w:val="both"/>
+        <w:rPr>
+          <w:lang w:val="fr-FR"/>
+        </w:rPr>
+      </w:pPr>
+      <w:r>
+        <w:rPr>
+          <w:lang w:val="fr-FR"/>
+        </w:rPr>
+        <w:t>Présentation du site</w:t>
+      </w:r>
+    </w:p>
+    <w:p>
+      <w:pPr>
+        <w:pStyle w:val="Paragraphedeliste"/>
+        <w:numPr>
+          <w:ilvl w:val="0"/>
+          <w:numId w:val="1"/>
+        </w:numPr>
+        <w:tabs>
+          <w:tab w:val="left" w:pos="1611"/>
+          <w:tab w:val="center" w:pos="4536"/>
+        </w:tabs>
+        <w:jc w:val="both"/>
+        <w:rPr>
+          <w:lang w:val="fr-FR"/>
+        </w:rPr>
+      </w:pPr>
+      <w:r>
+        <w:rPr>
+          <w:lang w:val="fr-FR"/>
+        </w:rPr>
+        <w:t>Site en fond</w:t>
+      </w:r>
+    </w:p>
+    <w:p>
+      <w:pPr>
+        <w:tabs>
+          <w:tab w:val="left" w:pos="1611"/>
+          <w:tab w:val="center" w:pos="4536"/>
+        </w:tabs>
+        <w:jc w:val="both"/>
+        <w:rPr>
+          <w:lang w:val="fr-FR"/>
+        </w:rPr>
+      </w:pPr>
+      <w:r>
+        <w:rPr>
+          <w:lang w:val="fr-FR"/>
+        </w:rPr>
+        <w:t>Scène 6 :</w:t>
+      </w:r>
+    </w:p>
+    <w:p>
+      <w:pPr>
+        <w:tabs>
+          <w:tab w:val="left" w:pos="1611"/>
+          <w:tab w:val="center" w:pos="4536"/>
+        </w:tabs>
+        <w:jc w:val="both"/>
+        <w:rPr>
+          <w:lang w:val="fr-FR"/>
+        </w:rPr>
+      </w:pPr>
+      <w:r>
+        <w:rPr>
+          <w:lang w:val="fr-FR"/>
+        </w:rPr>
+        <w:t xml:space="preserve">Gros plan logo + </w:t>
+      </w:r>
+      <w:proofErr w:type="spellStart"/>
+      <w:r>
+        <w:rPr>
+          <w:lang w:val="fr-FR"/>
+        </w:rPr>
+        <w:t>reseaux</w:t>
+      </w:r>
+      <w:proofErr w:type="spellEnd"/>
     </w:p>
     <w:sectPr>
       <w:pgSz w:w="11906" w:h="16838"/>
